--- a/reports/Student4/D02/ANALYSIS REPORT Student #4.docx
+++ b/reports/Student4/D02/ANALYSIS REPORT Student #4.docx
@@ -1,6 +1,6 @@
 
 <file path=word/document.xml><?xml version="1.0" encoding="utf-8"?>
-<w:document xmlns:wpc="http://schemas.microsoft.com/office/word/2010/wordprocessingCanvas" xmlns:cx="http://schemas.microsoft.com/office/drawing/2014/chartex" xmlns:cx1="http://schemas.microsoft.com/office/drawing/2015/9/8/chartex" xmlns:cx2="http://schemas.microsoft.com/office/drawing/2015/10/21/chartex" xmlns:cx3="http://schemas.microsoft.com/office/drawing/2016/5/9/chartex" xmlns:cx4="http://schemas.microsoft.com/office/drawing/2016/5/10/chartex" xmlns:cx5="http://schemas.microsoft.com/office/drawing/2016/5/11/chartex" xmlns:cx6="http://schemas.microsoft.com/office/drawing/2016/5/12/chartex" xmlns:cx7="http://schemas.microsoft.com/office/drawing/2016/5/13/chartex" xmlns:cx8="http://schemas.microsoft.com/office/drawing/2016/5/14/chartex" xmlns:mc="http://schemas.openxmlformats.org/markup-compatibility/2006" xmlns:aink="http://schemas.microsoft.com/office/drawing/2016/ink" xmlns:am3d="http://schemas.microsoft.com/office/drawing/2017/model3d" xmlns:o="urn:schemas-microsoft-com:office:office" xmlns:oel="http://schemas.microsoft.com/office/2019/extlst" xmlns:r="http://schemas.openxmlformats.org/officeDocument/2006/relationships" xmlns:m="http://schemas.openxmlformats.org/officeDocument/2006/math" xmlns:v="urn:schemas-microsoft-com:vml" xmlns:wp14="http://schemas.microsoft.com/office/word/2010/wordprocessingDrawing" xmlns:wp="http://schemas.openxmlformats.org/drawingml/2006/wordprocessingDrawing" xmlns:w10="urn:schemas-microsoft-com:office:word" xmlns:w="http://schemas.openxmlformats.org/wordprocessingml/2006/main" xmlns:w14="http://schemas.microsoft.com/office/word/2010/wordml" xmlns:w15="http://schemas.microsoft.com/office/word/2012/wordml" xmlns:w16cex="http://schemas.microsoft.com/office/word/2018/wordml/cex" xmlns:w16cid="http://schemas.microsoft.com/office/word/2016/wordml/cid" xmlns:w16="http://schemas.microsoft.com/office/word/2018/wordml" xmlns:w16sdtdh="http://schemas.microsoft.com/office/word/2020/wordml/sdtdatahash" xmlns:w16se="http://schemas.microsoft.com/office/word/2015/wordml/symex" xmlns:wpg="http://schemas.microsoft.com/office/word/2010/wordprocessingGroup" xmlns:wpi="http://schemas.microsoft.com/office/word/2010/wordprocessingInk" xmlns:wne="http://schemas.microsoft.com/office/word/2006/wordml" xmlns:wps="http://schemas.microsoft.com/office/word/2010/wordprocessingShape" mc:Ignorable="w14 w15 w16se w16cid w16 w16cex w16sdtdh wp14">
+<w:document xmlns:wpc="http://schemas.microsoft.com/office/word/2010/wordprocessingCanvas" xmlns:cx="http://schemas.microsoft.com/office/drawing/2014/chartex" xmlns:cx1="http://schemas.microsoft.com/office/drawing/2015/9/8/chartex" xmlns:cx2="http://schemas.microsoft.com/office/drawing/2015/10/21/chartex" xmlns:cx3="http://schemas.microsoft.com/office/drawing/2016/5/9/chartex" xmlns:cx4="http://schemas.microsoft.com/office/drawing/2016/5/10/chartex" xmlns:cx5="http://schemas.microsoft.com/office/drawing/2016/5/11/chartex" xmlns:cx6="http://schemas.microsoft.com/office/drawing/2016/5/12/chartex" xmlns:cx7="http://schemas.microsoft.com/office/drawing/2016/5/13/chartex" xmlns:cx8="http://schemas.microsoft.com/office/drawing/2016/5/14/chartex" xmlns:mc="http://schemas.openxmlformats.org/markup-compatibility/2006" xmlns:aink="http://schemas.microsoft.com/office/drawing/2016/ink" xmlns:am3d="http://schemas.microsoft.com/office/drawing/2017/model3d" xmlns:o="urn:schemas-microsoft-com:office:office" xmlns:oel="http://schemas.microsoft.com/office/2019/extlst" xmlns:r="http://schemas.openxmlformats.org/officeDocument/2006/relationships" xmlns:m="http://schemas.openxmlformats.org/officeDocument/2006/math" xmlns:v="urn:schemas-microsoft-com:vml" xmlns:wp14="http://schemas.microsoft.com/office/word/2010/wordprocessingDrawing" xmlns:wp="http://schemas.openxmlformats.org/drawingml/2006/wordprocessingDrawing" xmlns:w10="urn:schemas-microsoft-com:office:word" xmlns:w="http://schemas.openxmlformats.org/wordprocessingml/2006/main" xmlns:w14="http://schemas.microsoft.com/office/word/2010/wordml" xmlns:w15="http://schemas.microsoft.com/office/word/2012/wordml" xmlns:w16cex="http://schemas.microsoft.com/office/word/2018/wordml/cex" xmlns:w16cid="http://schemas.microsoft.com/office/word/2016/wordml/cid" xmlns:w16="http://schemas.microsoft.com/office/word/2018/wordml" xmlns:w16du="http://schemas.microsoft.com/office/word/2023/wordml/word16du" xmlns:w16sdtdh="http://schemas.microsoft.com/office/word/2020/wordml/sdtdatahash" xmlns:w16se="http://schemas.microsoft.com/office/word/2015/wordml/symex" xmlns:wpg="http://schemas.microsoft.com/office/word/2010/wordprocessingGroup" xmlns:wpi="http://schemas.microsoft.com/office/word/2010/wordprocessingInk" xmlns:wne="http://schemas.microsoft.com/office/word/2006/wordml" xmlns:wps="http://schemas.microsoft.com/office/word/2010/wordprocessingShape" mc:Ignorable="w14 w15 w16se w16cid w16 w16cex w16sdtdh w16du wp14">
   <w:body>
     <w:p>
       <w:pPr>
@@ -463,6 +463,79 @@
           </w:p>
         </w:tc>
       </w:tr>
+      <w:tr>
+        <w:trPr>
+          <w:trHeight w:val="300"/>
+        </w:trPr>
+        <w:tc>
+          <w:tcPr>
+            <w:tcW w:w="2970" w:type="dxa"/>
+            <w:tcBorders>
+              <w:top w:val="single" w:sz="6" w:space="0" w:color="000000"/>
+              <w:left w:val="single" w:sz="6" w:space="0" w:color="000000"/>
+              <w:bottom w:val="single" w:sz="6" w:space="0" w:color="000000"/>
+              <w:right w:val="single" w:sz="6" w:space="0" w:color="000000"/>
+            </w:tcBorders>
+            <w:shd w:val="clear" w:color="auto" w:fill="auto"/>
+          </w:tcPr>
+          <w:p>
+            <w:pPr>
+              <w:spacing w:after="0" w:line="240" w:lineRule="auto"/>
+              <w:jc w:val="center"/>
+              <w:textAlignment w:val="baseline"/>
+              <w:rPr>
+                <w:rFonts w:ascii="Aptos" w:eastAsia="Times New Roman" w:hAnsi="Aptos" w:cs="Times New Roman"/>
+                <w:sz w:val="24"/>
+                <w:szCs w:val="24"/>
+                <w:lang w:val="en-US" w:eastAsia="es-ES"/>
+              </w:rPr>
+            </w:pPr>
+            <w:r>
+              <w:rPr>
+                <w:rFonts w:ascii="Aptos" w:eastAsia="Times New Roman" w:hAnsi="Aptos" w:cs="Times New Roman"/>
+                <w:sz w:val="24"/>
+                <w:szCs w:val="24"/>
+                <w:lang w:val="en-US" w:eastAsia="es-ES"/>
+              </w:rPr>
+              <w:t>20/10/2024</w:t>
+            </w:r>
+          </w:p>
+        </w:tc>
+        <w:tc>
+          <w:tcPr>
+            <w:tcW w:w="2970" w:type="dxa"/>
+            <w:tcBorders>
+              <w:top w:val="single" w:sz="6" w:space="0" w:color="000000"/>
+              <w:left w:val="single" w:sz="6" w:space="0" w:color="000000"/>
+              <w:bottom w:val="single" w:sz="6" w:space="0" w:color="000000"/>
+              <w:right w:val="single" w:sz="6" w:space="0" w:color="000000"/>
+            </w:tcBorders>
+            <w:shd w:val="clear" w:color="auto" w:fill="auto"/>
+          </w:tcPr>
+          <w:p>
+            <w:pPr>
+              <w:spacing w:after="0" w:line="240" w:lineRule="auto"/>
+              <w:jc w:val="center"/>
+              <w:textAlignment w:val="baseline"/>
+              <w:rPr>
+                <w:rFonts w:ascii="Aptos" w:eastAsia="Times New Roman" w:hAnsi="Aptos" w:cs="Times New Roman"/>
+                <w:sz w:val="24"/>
+                <w:szCs w:val="24"/>
+                <w:lang w:val="en-US" w:eastAsia="es-ES"/>
+              </w:rPr>
+            </w:pPr>
+            <w:r>
+              <w:rPr>
+                <w:rFonts w:ascii="Aptos" w:eastAsia="Times New Roman" w:hAnsi="Aptos" w:cs="Times New Roman"/>
+                <w:sz w:val="24"/>
+                <w:szCs w:val="24"/>
+                <w:lang w:val="en-US" w:eastAsia="es-ES"/>
+              </w:rPr>
+              <w:t>V3.0</w:t>
+            </w:r>
+          </w:p>
+        </w:tc>
+      </w:tr>
     </w:tbl>
     <w:p>
       <w:pPr>
@@ -1275,7 +1348,6 @@
           <w:sz w:val="48"/>
           <w:szCs w:val="48"/>
         </w:rPr>
-        <w:lastRenderedPageBreak/>
         <w:t xml:space="preserve">Table </w:t>
       </w:r>
       <w:proofErr w:type="spellStart"/>
@@ -2551,10 +2623,17 @@
           </w:tcPr>
           <w:p>
             <w:pPr>
+              <w:jc w:val="center"/>
               <w:rPr>
                 <w:rFonts w:ascii="Arial" w:eastAsia="Aptos" w:hAnsi="Arial" w:cs="Arial"/>
               </w:rPr>
             </w:pPr>
+            <w:r>
+              <w:rPr>
+                <w:rFonts w:ascii="Arial" w:eastAsia="Aptos" w:hAnsi="Arial" w:cs="Arial"/>
+              </w:rPr>
+              <w:t>V3r0</w:t>
+            </w:r>
           </w:p>
         </w:tc>
         <w:tc>
@@ -2575,10 +2654,17 @@
           </w:tcPr>
           <w:p>
             <w:pPr>
+              <w:jc w:val="center"/>
               <w:rPr>
                 <w:rFonts w:ascii="Arial" w:eastAsia="Aptos" w:hAnsi="Arial" w:cs="Arial"/>
               </w:rPr>
             </w:pPr>
+            <w:r>
+              <w:rPr>
+                <w:rFonts w:ascii="Arial" w:eastAsia="Aptos" w:hAnsi="Arial" w:cs="Arial"/>
+              </w:rPr>
+              <w:t>20/10/2024</w:t>
+            </w:r>
           </w:p>
         </w:tc>
         <w:tc>
@@ -2603,6 +2689,12 @@
                 <w:rFonts w:ascii="Arial" w:eastAsia="Aptos" w:hAnsi="Arial" w:cs="Arial"/>
               </w:rPr>
             </w:pPr>
+            <w:r>
+              <w:rPr>
+                <w:rFonts w:ascii="Arial" w:eastAsia="Aptos" w:hAnsi="Arial" w:cs="Arial"/>
+              </w:rPr>
+              <w:t>Revision for check errors</w:t>
+            </w:r>
           </w:p>
         </w:tc>
       </w:tr>
@@ -3253,13 +3345,7 @@
         <w:rPr>
           <w:rFonts w:ascii="Arial" w:hAnsi="Arial" w:cs="Arial"/>
         </w:rPr>
-        <w:t>Notices</w:t>
-      </w:r>
-      <w:r>
-        <w:rPr>
-          <w:rFonts w:ascii="Arial" w:hAnsi="Arial" w:cs="Arial"/>
-        </w:rPr>
-        <w:t xml:space="preserve">: </w:t>
+        <w:t xml:space="preserve">Notices: </w:t>
       </w:r>
       <w:r>
         <w:rPr>
@@ -3447,8 +3533,30 @@
         <w:rPr>
           <w:rFonts w:ascii="Arial" w:hAnsi="Arial" w:cs="Arial"/>
         </w:rPr>
-        <w:t>I had problems with the entity "quantity" because at the beginning I did not know that it was a Money entity, but by consulting the forum section</w:t>
-      </w:r>
+        <w:t xml:space="preserve">I had problems with the entity "quantity" because at the beginning I did not know that it was a Money entity, but by consulting the </w:t>
+      </w:r>
+      <w:proofErr w:type="spellStart"/>
+      <w:r>
+        <w:rPr>
+          <w:rFonts w:ascii="Arial" w:hAnsi="Arial" w:cs="Arial"/>
+        </w:rPr>
+        <w:t>forum</w:t>
+      </w:r>
+      <w:proofErr w:type="spellEnd"/>
+      <w:r>
+        <w:rPr>
+          <w:rFonts w:ascii="Arial" w:hAnsi="Arial" w:cs="Arial"/>
+        </w:rPr>
+        <w:t xml:space="preserve"> </w:t>
+      </w:r>
+      <w:proofErr w:type="spellStart"/>
+      <w:r>
+        <w:rPr>
+          <w:rFonts w:ascii="Arial" w:hAnsi="Arial" w:cs="Arial"/>
+        </w:rPr>
+        <w:t>section</w:t>
+      </w:r>
+      <w:proofErr w:type="spellEnd"/>
       <w:r>
         <w:rPr>
           <w:rFonts w:ascii="Arial" w:hAnsi="Arial" w:cs="Arial"/>
@@ -3473,7 +3581,35 @@
         <w:rPr>
           <w:rFonts w:ascii="Arial" w:hAnsi="Arial" w:cs="Arial"/>
         </w:rPr>
-        <w:t xml:space="preserve"> I was able to solve my mistake.</w:t>
+        <w:t xml:space="preserve"> I </w:t>
+      </w:r>
+      <w:proofErr w:type="spellStart"/>
+      <w:r>
+        <w:rPr>
+          <w:rFonts w:ascii="Arial" w:hAnsi="Arial" w:cs="Arial"/>
+        </w:rPr>
+        <w:t>was</w:t>
+      </w:r>
+      <w:proofErr w:type="spellEnd"/>
+      <w:r>
+        <w:rPr>
+          <w:rFonts w:ascii="Arial" w:hAnsi="Arial" w:cs="Arial"/>
+        </w:rPr>
+        <w:t xml:space="preserve"> </w:t>
+      </w:r>
+      <w:proofErr w:type="spellStart"/>
+      <w:r>
+        <w:rPr>
+          <w:rFonts w:ascii="Arial" w:hAnsi="Arial" w:cs="Arial"/>
+        </w:rPr>
+        <w:t>able</w:t>
+      </w:r>
+      <w:proofErr w:type="spellEnd"/>
+      <w:r>
+        <w:rPr>
+          <w:rFonts w:ascii="Arial" w:hAnsi="Arial" w:cs="Arial"/>
+        </w:rPr>
+        <w:t xml:space="preserve"> to solve my mistake.</w:t>
       </w:r>
     </w:p>
     <w:p>
@@ -3619,7 +3755,21 @@
         <w:rPr>
           <w:rFonts w:ascii="Arial" w:hAnsi="Arial" w:cs="Arial"/>
         </w:rPr>
-        <w:t xml:space="preserve"> There </w:t>
+        <w:t xml:space="preserve"> </w:t>
+      </w:r>
+      <w:proofErr w:type="spellStart"/>
+      <w:r>
+        <w:rPr>
+          <w:rFonts w:ascii="Arial" w:hAnsi="Arial" w:cs="Arial"/>
+        </w:rPr>
+        <w:t>There</w:t>
+      </w:r>
+      <w:proofErr w:type="spellEnd"/>
+      <w:r>
+        <w:rPr>
+          <w:rFonts w:ascii="Arial" w:hAnsi="Arial" w:cs="Arial"/>
+        </w:rPr>
+        <w:t xml:space="preserve"> </w:t>
       </w:r>
       <w:proofErr w:type="spellStart"/>
       <w:r>
@@ -3923,8 +4073,37 @@
         <w:rPr>
           <w:rFonts w:ascii="Arial" w:hAnsi="Arial" w:cs="Arial"/>
         </w:rPr>
-        <w:t xml:space="preserve">Data: I encountered no problems creating the csv file for </w:t>
-      </w:r>
+        <w:t xml:space="preserve">Data: I encountered no problems creating the </w:t>
+      </w:r>
+      <w:proofErr w:type="spellStart"/>
+      <w:r>
+        <w:rPr>
+          <w:rFonts w:ascii="Arial" w:hAnsi="Arial" w:cs="Arial"/>
+        </w:rPr>
+        <w:t>csv</w:t>
+      </w:r>
+      <w:proofErr w:type="spellEnd"/>
+      <w:r>
+        <w:rPr>
+          <w:rFonts w:ascii="Arial" w:hAnsi="Arial" w:cs="Arial"/>
+        </w:rPr>
+        <w:t xml:space="preserve"> file </w:t>
+      </w:r>
+      <w:proofErr w:type="spellStart"/>
+      <w:r>
+        <w:rPr>
+          <w:rFonts w:ascii="Arial" w:hAnsi="Arial" w:cs="Arial"/>
+        </w:rPr>
+        <w:t>for</w:t>
+      </w:r>
+      <w:proofErr w:type="spellEnd"/>
+      <w:r>
+        <w:rPr>
+          <w:rFonts w:ascii="Arial" w:hAnsi="Arial" w:cs="Arial"/>
+        </w:rPr>
+        <w:t xml:space="preserve"> </w:t>
+      </w:r>
+      <w:proofErr w:type="spellStart"/>
       <w:r>
         <w:rPr>
           <w:rFonts w:ascii="Arial" w:hAnsi="Arial" w:cs="Arial"/>
@@ -3937,11 +4116,18 @@
         </w:rPr>
         <w:t>ship</w:t>
       </w:r>
+      <w:proofErr w:type="spellEnd"/>
       <w:r>
         <w:rPr>
           <w:rFonts w:ascii="Arial" w:hAnsi="Arial" w:cs="Arial"/>
         </w:rPr>
         <w:t>.</w:t>
+      </w:r>
+      <w:r>
+        <w:rPr>
+          <w:rFonts w:ascii="Arial" w:hAnsi="Arial" w:cs="Arial"/>
+        </w:rPr>
+        <w:t xml:space="preserve"> </w:t>
       </w:r>
     </w:p>
     <w:p>
@@ -4051,7 +4237,6 @@
         <w:rPr>
           <w:rFonts w:ascii="Arial" w:hAnsi="Arial" w:cs="Arial"/>
         </w:rPr>
-        <w:lastRenderedPageBreak/>
         <w:t>- Task</w:t>
       </w:r>
       <w:r>
@@ -4159,6 +4344,33 @@
           <w:lang w:val="en-US" w:eastAsia="ja-JP"/>
         </w:rPr>
       </w:pPr>
+      <w:r>
+        <w:rPr>
+          <w:lang w:val="en-US" w:eastAsia="ja-JP"/>
+        </w:rPr>
+        <w:t xml:space="preserve">- </w:t>
+      </w:r>
+      <w:r>
+        <w:rPr>
+          <w:rFonts w:ascii="Arial" w:hAnsi="Arial" w:cs="Arial"/>
+          <w:lang w:val="en-US" w:eastAsia="ja-JP"/>
+        </w:rPr>
+        <w:t>Correct errors in the indexes</w:t>
+      </w:r>
+      <w:r>
+        <w:rPr>
+          <w:rFonts w:ascii="Arial" w:hAnsi="Arial" w:cs="Arial"/>
+          <w:lang w:val="en-US" w:eastAsia="ja-JP"/>
+        </w:rPr>
+        <w:t xml:space="preserve">, </w:t>
+      </w:r>
+      <w:r>
+        <w:rPr>
+          <w:rFonts w:ascii="Arial" w:hAnsi="Arial" w:cs="Arial"/>
+          <w:lang w:val="en-US" w:eastAsia="ja-JP"/>
+        </w:rPr>
+        <w:t>adding the necessary indexes according to the requirements of the subject.</w:t>
+      </w:r>
     </w:p>
     <w:p>
       <w:pPr>
@@ -4260,7 +4472,7 @@
 </file>
 
 <file path=word/numbering.xml><?xml version="1.0" encoding="utf-8"?>
-<w:numbering xmlns:wpc="http://schemas.microsoft.com/office/word/2010/wordprocessingCanvas" xmlns:cx="http://schemas.microsoft.com/office/drawing/2014/chartex" xmlns:cx1="http://schemas.microsoft.com/office/drawing/2015/9/8/chartex" xmlns:cx2="http://schemas.microsoft.com/office/drawing/2015/10/21/chartex" xmlns:cx3="http://schemas.microsoft.com/office/drawing/2016/5/9/chartex" xmlns:cx4="http://schemas.microsoft.com/office/drawing/2016/5/10/chartex" xmlns:cx5="http://schemas.microsoft.com/office/drawing/2016/5/11/chartex" xmlns:cx6="http://schemas.microsoft.com/office/drawing/2016/5/12/chartex" xmlns:cx7="http://schemas.microsoft.com/office/drawing/2016/5/13/chartex" xmlns:cx8="http://schemas.microsoft.com/office/drawing/2016/5/14/chartex" xmlns:mc="http://schemas.openxmlformats.org/markup-compatibility/2006" xmlns:aink="http://schemas.microsoft.com/office/drawing/2016/ink" xmlns:am3d="http://schemas.microsoft.com/office/drawing/2017/model3d" xmlns:o="urn:schemas-microsoft-com:office:office" xmlns:oel="http://schemas.microsoft.com/office/2019/extlst" xmlns:r="http://schemas.openxmlformats.org/officeDocument/2006/relationships" xmlns:m="http://schemas.openxmlformats.org/officeDocument/2006/math" xmlns:v="urn:schemas-microsoft-com:vml" xmlns:wp14="http://schemas.microsoft.com/office/word/2010/wordprocessingDrawing" xmlns:wp="http://schemas.openxmlformats.org/drawingml/2006/wordprocessingDrawing" xmlns:w10="urn:schemas-microsoft-com:office:word" xmlns:w="http://schemas.openxmlformats.org/wordprocessingml/2006/main" xmlns:w14="http://schemas.microsoft.com/office/word/2010/wordml" xmlns:w15="http://schemas.microsoft.com/office/word/2012/wordml" xmlns:w16cex="http://schemas.microsoft.com/office/word/2018/wordml/cex" xmlns:w16cid="http://schemas.microsoft.com/office/word/2016/wordml/cid" xmlns:w16="http://schemas.microsoft.com/office/word/2018/wordml" xmlns:w16sdtdh="http://schemas.microsoft.com/office/word/2020/wordml/sdtdatahash" xmlns:w16se="http://schemas.microsoft.com/office/word/2015/wordml/symex" xmlns:wpg="http://schemas.microsoft.com/office/word/2010/wordprocessingGroup" xmlns:wpi="http://schemas.microsoft.com/office/word/2010/wordprocessingInk" xmlns:wne="http://schemas.microsoft.com/office/word/2006/wordml" xmlns:wps="http://schemas.microsoft.com/office/word/2010/wordprocessingShape" mc:Ignorable="w14 w15 w16se w16cid w16 w16cex w16sdtdh wp14">
+<w:numbering xmlns:wpc="http://schemas.microsoft.com/office/word/2010/wordprocessingCanvas" xmlns:cx="http://schemas.microsoft.com/office/drawing/2014/chartex" xmlns:cx1="http://schemas.microsoft.com/office/drawing/2015/9/8/chartex" xmlns:cx2="http://schemas.microsoft.com/office/drawing/2015/10/21/chartex" xmlns:cx3="http://schemas.microsoft.com/office/drawing/2016/5/9/chartex" xmlns:cx4="http://schemas.microsoft.com/office/drawing/2016/5/10/chartex" xmlns:cx5="http://schemas.microsoft.com/office/drawing/2016/5/11/chartex" xmlns:cx6="http://schemas.microsoft.com/office/drawing/2016/5/12/chartex" xmlns:cx7="http://schemas.microsoft.com/office/drawing/2016/5/13/chartex" xmlns:cx8="http://schemas.microsoft.com/office/drawing/2016/5/14/chartex" xmlns:mc="http://schemas.openxmlformats.org/markup-compatibility/2006" xmlns:aink="http://schemas.microsoft.com/office/drawing/2016/ink" xmlns:am3d="http://schemas.microsoft.com/office/drawing/2017/model3d" xmlns:o="urn:schemas-microsoft-com:office:office" xmlns:oel="http://schemas.microsoft.com/office/2019/extlst" xmlns:r="http://schemas.openxmlformats.org/officeDocument/2006/relationships" xmlns:m="http://schemas.openxmlformats.org/officeDocument/2006/math" xmlns:v="urn:schemas-microsoft-com:vml" xmlns:wp14="http://schemas.microsoft.com/office/word/2010/wordprocessingDrawing" xmlns:wp="http://schemas.openxmlformats.org/drawingml/2006/wordprocessingDrawing" xmlns:w10="urn:schemas-microsoft-com:office:word" xmlns:w="http://schemas.openxmlformats.org/wordprocessingml/2006/main" xmlns:w14="http://schemas.microsoft.com/office/word/2010/wordml" xmlns:w15="http://schemas.microsoft.com/office/word/2012/wordml" xmlns:w16cex="http://schemas.microsoft.com/office/word/2018/wordml/cex" xmlns:w16cid="http://schemas.microsoft.com/office/word/2016/wordml/cid" xmlns:w16="http://schemas.microsoft.com/office/word/2018/wordml" xmlns:w16du="http://schemas.microsoft.com/office/word/2023/wordml/word16du" xmlns:w16sdtdh="http://schemas.microsoft.com/office/word/2020/wordml/sdtdatahash" xmlns:w16se="http://schemas.microsoft.com/office/word/2015/wordml/symex" xmlns:wpg="http://schemas.microsoft.com/office/word/2010/wordprocessingGroup" xmlns:wpi="http://schemas.microsoft.com/office/word/2010/wordprocessingInk" xmlns:wne="http://schemas.microsoft.com/office/word/2006/wordml" xmlns:wps="http://schemas.microsoft.com/office/word/2010/wordprocessingShape" mc:Ignorable="w14 w15 w16se w16cid w16 w16cex w16sdtdh w16du wp14">
   <w:abstractNum w:abstractNumId="0" w15:restartNumberingAfterBreak="0">
     <w:nsid w:val="1E36012F"/>
     <w:multiLevelType w:val="hybridMultilevel"/>
@@ -4729,7 +4941,7 @@
 </file>
 
 <file path=word/styles.xml><?xml version="1.0" encoding="utf-8"?>
-<w:styles xmlns:mc="http://schemas.openxmlformats.org/markup-compatibility/2006" xmlns:r="http://schemas.openxmlformats.org/officeDocument/2006/relationships" xmlns:w="http://schemas.openxmlformats.org/wordprocessingml/2006/main" xmlns:w14="http://schemas.microsoft.com/office/word/2010/wordml" xmlns:w15="http://schemas.microsoft.com/office/word/2012/wordml" xmlns:w16cex="http://schemas.microsoft.com/office/word/2018/wordml/cex" xmlns:w16cid="http://schemas.microsoft.com/office/word/2016/wordml/cid" xmlns:w16="http://schemas.microsoft.com/office/word/2018/wordml" xmlns:w16sdtdh="http://schemas.microsoft.com/office/word/2020/wordml/sdtdatahash" xmlns:w16se="http://schemas.microsoft.com/office/word/2015/wordml/symex" mc:Ignorable="w14 w15 w16se w16cid w16 w16cex w16sdtdh">
+<w:styles xmlns:mc="http://schemas.openxmlformats.org/markup-compatibility/2006" xmlns:r="http://schemas.openxmlformats.org/officeDocument/2006/relationships" xmlns:w="http://schemas.openxmlformats.org/wordprocessingml/2006/main" xmlns:w14="http://schemas.microsoft.com/office/word/2010/wordml" xmlns:w15="http://schemas.microsoft.com/office/word/2012/wordml" xmlns:w16cex="http://schemas.microsoft.com/office/word/2018/wordml/cex" xmlns:w16cid="http://schemas.microsoft.com/office/word/2016/wordml/cid" xmlns:w16="http://schemas.microsoft.com/office/word/2018/wordml" xmlns:w16du="http://schemas.microsoft.com/office/word/2023/wordml/word16du" xmlns:w16sdtdh="http://schemas.microsoft.com/office/word/2020/wordml/sdtdatahash" xmlns:w16se="http://schemas.microsoft.com/office/word/2015/wordml/symex" mc:Ignorable="w14 w15 w16se w16cid w16 w16cex w16sdtdh w16du">
   <w:docDefaults>
     <w:rPrDefault>
       <w:rPr>
@@ -5656,15 +5868,6 @@
 </file>
 
 <file path=customXml/item1.xml><?xml version="1.0" encoding="utf-8"?>
-<?mso-contentType ?>
-<FormTemplates xmlns="http://schemas.microsoft.com/sharepoint/v3/contenttype/forms">
-  <Display>DocumentLibraryForm</Display>
-  <Edit>DocumentLibraryForm</Edit>
-  <New>DocumentLibraryForm</New>
-</FormTemplates>
-</file>
-
-<file path=customXml/item2.xml><?xml version="1.0" encoding="utf-8"?>
 <ct:contentTypeSchema xmlns:ct="http://schemas.microsoft.com/office/2006/metadata/contentType" xmlns:ma="http://schemas.microsoft.com/office/2006/metadata/properties/metaAttributes" ct:_="" ma:_="" ma:contentTypeName="Documento" ma:contentTypeID="0x01010040BEDB1B9D4598488322B6430EDC51DD" ma:contentTypeVersion="12" ma:contentTypeDescription="Crear nuevo documento." ma:contentTypeScope="" ma:versionID="43d022f6eba1f2335d4b7b99e08f93b7">
   <xsd:schema xmlns:xsd="http://www.w3.org/2001/XMLSchema" xmlns:xs="http://www.w3.org/2001/XMLSchema" xmlns:p="http://schemas.microsoft.com/office/2006/metadata/properties" xmlns:ns3="3beadfe4-4611-4c86-8d67-5706a18c0f0e" targetNamespace="http://schemas.microsoft.com/office/2006/metadata/properties" ma:root="true" ma:fieldsID="7b7e89a46ebce4b624afe7fa5abaf355" ns3:_="">
     <xsd:import namespace="3beadfe4-4611-4c86-8d67-5706a18c0f0e"/>
@@ -5860,6 +6063,15 @@
 </ct:contentTypeSchema>
 </file>
 
+<file path=customXml/item2.xml><?xml version="1.0" encoding="utf-8"?>
+<?mso-contentType ?>
+<FormTemplates xmlns="http://schemas.microsoft.com/sharepoint/v3/contenttype/forms">
+  <Display>DocumentLibraryForm</Display>
+  <Edit>DocumentLibraryForm</Edit>
+  <New>DocumentLibraryForm</New>
+</FormTemplates>
+</file>
+
 <file path=customXml/item3.xml><?xml version="1.0" encoding="utf-8"?>
 <p:properties xmlns:p="http://schemas.microsoft.com/office/2006/metadata/properties" xmlns:xsi="http://www.w3.org/2001/XMLSchema-instance" xmlns:pc="http://schemas.microsoft.com/office/infopath/2007/PartnerControls">
   <documentManagement>
@@ -5869,14 +6081,6 @@
 </file>
 
 <file path=customXml/itemProps1.xml><?xml version="1.0" encoding="utf-8"?>
-<ds:datastoreItem xmlns:ds="http://schemas.openxmlformats.org/officeDocument/2006/customXml" ds:itemID="{CEAD703F-9800-4B5B-A275-EE94465D2661}">
-  <ds:schemaRefs>
-    <ds:schemaRef ds:uri="http://schemas.microsoft.com/sharepoint/v3/contenttype/forms"/>
-  </ds:schemaRefs>
-</ds:datastoreItem>
-</file>
-
-<file path=customXml/itemProps2.xml><?xml version="1.0" encoding="utf-8"?>
 <ds:datastoreItem xmlns:ds="http://schemas.openxmlformats.org/officeDocument/2006/customXml" ds:itemID="{FA0CEFFC-C747-4706-9E61-8ADB40E083C0}">
   <ds:schemaRefs>
     <ds:schemaRef ds:uri="http://schemas.microsoft.com/office/2006/metadata/contentType"/>
@@ -5894,6 +6098,14 @@
 </ds:datastoreItem>
 </file>
 
+<file path=customXml/itemProps2.xml><?xml version="1.0" encoding="utf-8"?>
+<ds:datastoreItem xmlns:ds="http://schemas.openxmlformats.org/officeDocument/2006/customXml" ds:itemID="{CEAD703F-9800-4B5B-A275-EE94465D2661}">
+  <ds:schemaRefs>
+    <ds:schemaRef ds:uri="http://schemas.microsoft.com/sharepoint/v3/contenttype/forms"/>
+  </ds:schemaRefs>
+</ds:datastoreItem>
+</file>
+
 <file path=customXml/itemProps3.xml><?xml version="1.0" encoding="utf-8"?>
 <ds:datastoreItem xmlns:ds="http://schemas.openxmlformats.org/officeDocument/2006/customXml" ds:itemID="{695D3ACB-73C0-4E34-8B95-A895CE9ED42A}">
   <ds:schemaRefs>
